--- a/Infocommunication systems and networks/LR1/LR1_Khromenko_IS-20-1.docx
+++ b/Infocommunication systems and networks/LR1/LR1_Khromenko_IS-20-1.docx
@@ -288,14 +288,134 @@
           <w:sz w:val="28"/>
           <w:szCs w:val="28"/>
         </w:rPr>
-        <w:t>Создать эквивалентную модель симметричной двухпроводной линии связи</w:t>
-      </w:r>
-      <w:r>
-        <w:rPr>
-          <w:rFonts w:ascii="Times New Roman" w:hAnsi="Times New Roman" w:cs="Times New Roman"/>
-          <w:sz w:val="28"/>
-          <w:szCs w:val="28"/>
-        </w:rPr>
+        <w:t xml:space="preserve">Создать эквивалентную модель симметричной двухпроводной линии связи в среде </w:t>
+      </w:r>
+      <w:r>
+        <w:rPr>
+          <w:rFonts w:ascii="Times New Roman" w:hAnsi="Times New Roman" w:cs="Times New Roman"/>
+          <w:sz w:val="28"/>
+          <w:szCs w:val="28"/>
+          <w:lang w:val="en-US"/>
+        </w:rPr>
+        <w:t>Proteus</w:t>
+      </w:r>
+      <w:r>
+        <w:rPr>
+          <w:rFonts w:ascii="Times New Roman" w:hAnsi="Times New Roman" w:cs="Times New Roman"/>
+          <w:sz w:val="28"/>
+          <w:szCs w:val="28"/>
+        </w:rPr>
+        <w:t xml:space="preserve"> с заданными по варианту параметрами</w:t>
+      </w:r>
+      <w:r>
+        <w:rPr>
+          <w:rFonts w:ascii="Times New Roman" w:hAnsi="Times New Roman" w:cs="Times New Roman"/>
+          <w:sz w:val="28"/>
+          <w:szCs w:val="28"/>
+        </w:rPr>
+        <w:t xml:space="preserve"> (</w:t>
+      </w:r>
+      <w:r>
+        <w:rPr>
+          <w:rFonts w:ascii="Times New Roman" w:hAnsi="Times New Roman" w:cs="Times New Roman"/>
+          <w:sz w:val="28"/>
+          <w:szCs w:val="28"/>
+        </w:rPr>
+        <w:t>Ёмкость (</w:t>
+      </w:r>
+      <w:r>
+        <w:rPr>
+          <w:rFonts w:ascii="Times New Roman" w:hAnsi="Times New Roman" w:cs="Times New Roman"/>
+          <w:sz w:val="28"/>
+          <w:szCs w:val="28"/>
+          <w:lang w:val="en-US"/>
+        </w:rPr>
+        <w:t>C</w:t>
+      </w:r>
+      <w:r>
+        <w:rPr>
+          <w:rFonts w:ascii="Times New Roman" w:hAnsi="Times New Roman" w:cs="Times New Roman"/>
+          <w:sz w:val="28"/>
+          <w:szCs w:val="28"/>
+        </w:rPr>
+        <w:t xml:space="preserve">п) = </w:t>
+      </w:r>
+      <w:r>
+        <w:rPr>
+          <w:rFonts w:ascii="Times New Roman" w:hAnsi="Times New Roman" w:cs="Times New Roman"/>
+          <w:sz w:val="28"/>
+          <w:szCs w:val="28"/>
+        </w:rPr>
+        <w:t>3 мФ/км</w:t>
+      </w:r>
+      <w:r>
+        <w:rPr>
+          <w:rFonts w:ascii="Times New Roman" w:hAnsi="Times New Roman" w:cs="Times New Roman"/>
+          <w:sz w:val="28"/>
+          <w:szCs w:val="28"/>
+        </w:rPr>
+        <w:t>, Индуктивность (</w:t>
+      </w:r>
+      <w:r>
+        <w:rPr>
+          <w:rFonts w:ascii="Times New Roman" w:hAnsi="Times New Roman" w:cs="Times New Roman"/>
+          <w:sz w:val="28"/>
+          <w:szCs w:val="28"/>
+          <w:lang w:val="en-US"/>
+        </w:rPr>
+        <w:t>L</w:t>
+      </w:r>
+      <w:r>
+        <w:rPr>
+          <w:rFonts w:ascii="Times New Roman" w:hAnsi="Times New Roman" w:cs="Times New Roman"/>
+          <w:sz w:val="28"/>
+          <w:szCs w:val="28"/>
+        </w:rPr>
+        <w:t>п)</w:t>
+      </w:r>
+      <w:r>
+        <w:rPr>
+          <w:rFonts w:ascii="Times New Roman" w:hAnsi="Times New Roman" w:cs="Times New Roman"/>
+          <w:sz w:val="28"/>
+          <w:szCs w:val="28"/>
+        </w:rPr>
+        <w:t xml:space="preserve"> = </w:t>
+      </w:r>
+      <w:r>
+        <w:rPr>
+          <w:rFonts w:ascii="Times New Roman" w:hAnsi="Times New Roman" w:cs="Times New Roman"/>
+          <w:sz w:val="28"/>
+          <w:szCs w:val="28"/>
+        </w:rPr>
+        <w:t xml:space="preserve">8 </w:t>
+      </w:r>
+      <w:proofErr w:type="spellStart"/>
+      <w:r>
+        <w:rPr>
+          <w:rFonts w:ascii="Times New Roman" w:hAnsi="Times New Roman" w:cs="Times New Roman"/>
+          <w:sz w:val="28"/>
+          <w:szCs w:val="28"/>
+        </w:rPr>
+        <w:t>мкГн</w:t>
+      </w:r>
+      <w:proofErr w:type="spellEnd"/>
+      <w:r>
+        <w:rPr>
+          <w:rFonts w:ascii="Times New Roman" w:hAnsi="Times New Roman" w:cs="Times New Roman"/>
+          <w:sz w:val="28"/>
+          <w:szCs w:val="28"/>
+        </w:rPr>
+        <w:t>/км</w:t>
+      </w:r>
+      <w:r>
+        <w:rPr>
+          <w:rFonts w:ascii="Times New Roman" w:hAnsi="Times New Roman" w:cs="Times New Roman"/>
+          <w:sz w:val="28"/>
+          <w:szCs w:val="28"/>
+        </w:rPr>
+        <w:t>,</w:t>
+      </w:r>
+      <w:r>
         <w:t xml:space="preserve"> </w:t>
       </w:r>
       <w:r>
@@ -304,7 +424,7 @@
           <w:sz w:val="28"/>
           <w:szCs w:val="28"/>
         </w:rPr>
-        <w:t xml:space="preserve">в среде </w:t>
+        <w:t>Сопротивление (</w:t>
       </w:r>
       <w:r>
         <w:rPr>
@@ -313,23 +433,47 @@
           <w:szCs w:val="28"/>
           <w:lang w:val="en-US"/>
         </w:rPr>
-        <w:t>Proteus</w:t>
-      </w:r>
-      <w:r>
-        <w:rPr>
-          <w:rFonts w:ascii="Times New Roman" w:hAnsi="Times New Roman" w:cs="Times New Roman"/>
-          <w:sz w:val="28"/>
-          <w:szCs w:val="28"/>
-        </w:rPr>
-        <w:t xml:space="preserve"> с заданными по варианту параметрами</w:t>
-      </w:r>
-      <w:r>
-        <w:rPr>
-          <w:rFonts w:ascii="Times New Roman" w:hAnsi="Times New Roman" w:cs="Times New Roman"/>
-          <w:sz w:val="28"/>
-          <w:szCs w:val="28"/>
-        </w:rPr>
-        <w:t xml:space="preserve"> ()</w:t>
+        <w:t>R</w:t>
+      </w:r>
+      <w:r>
+        <w:rPr>
+          <w:rFonts w:ascii="Times New Roman" w:hAnsi="Times New Roman" w:cs="Times New Roman"/>
+          <w:sz w:val="28"/>
+          <w:szCs w:val="28"/>
+        </w:rPr>
+        <w:t>п</w:t>
+      </w:r>
+      <w:r>
+        <w:rPr>
+          <w:rFonts w:ascii="Times New Roman" w:hAnsi="Times New Roman" w:cs="Times New Roman"/>
+          <w:sz w:val="28"/>
+          <w:szCs w:val="28"/>
+        </w:rPr>
+        <w:t>)</w:t>
+      </w:r>
+      <w:r>
+        <w:rPr>
+          <w:rFonts w:ascii="Times New Roman" w:hAnsi="Times New Roman" w:cs="Times New Roman"/>
+          <w:sz w:val="28"/>
+          <w:szCs w:val="28"/>
+        </w:rPr>
+        <w:t xml:space="preserve"> = </w:t>
+      </w:r>
+      <w:r>
+        <w:rPr>
+          <w:rFonts w:ascii="Times New Roman" w:hAnsi="Times New Roman" w:cs="Times New Roman"/>
+          <w:sz w:val="28"/>
+          <w:szCs w:val="28"/>
+        </w:rPr>
+        <w:t>100 Ом/км</w:t>
+      </w:r>
+      <w:r>
+        <w:rPr>
+          <w:rFonts w:ascii="Times New Roman" w:hAnsi="Times New Roman" w:cs="Times New Roman"/>
+          <w:sz w:val="28"/>
+          <w:szCs w:val="28"/>
+        </w:rPr>
+        <w:t>)</w:t>
       </w:r>
       <w:r>
         <w:rPr>
